--- a/Курсач/Кирилл/Проект Умное рабочее место + умный светильник.docx
+++ b/Курсач/Кирилл/Проект Умное рабочее место + умный светильник.docx
@@ -29,57 +29,56 @@
           <w:szCs w:val="28"/>
         </w:rPr>
       </w:pPr>
-      <w:proofErr w:type="spellStart"/>
       <w:r>
         <w:rPr>
           <w:rFonts w:ascii="Times New Roman" w:hAnsi="Times New Roman" w:cs="Times New Roman"/>
           <w:sz w:val="28"/>
           <w:szCs w:val="28"/>
         </w:rPr>
-        <w:t>Айтуар</w:t>
-      </w:r>
-      <w:proofErr w:type="spellEnd"/>
-      <w:r>
+        <w:t>Айтуар – умный шкафчик-сейф</w:t>
+      </w:r>
+    </w:p>
+    <w:p>
+      <w:pPr>
+        <w:spacing w:line="240" w:lineRule="auto"/>
         <w:rPr>
           <w:rFonts w:ascii="Times New Roman" w:hAnsi="Times New Roman" w:cs="Times New Roman"/>
           <w:sz w:val="28"/>
           <w:szCs w:val="28"/>
         </w:rPr>
-        <w:t xml:space="preserve"> – умный шкафчик-сейф</w:t>
-      </w:r>
-    </w:p>
-    <w:p>
-      <w:pPr>
-        <w:spacing w:line="240" w:lineRule="auto"/>
+      </w:pPr>
+      <w:r>
         <w:rPr>
           <w:rFonts w:ascii="Times New Roman" w:hAnsi="Times New Roman" w:cs="Times New Roman"/>
           <w:sz w:val="28"/>
           <w:szCs w:val="28"/>
         </w:rPr>
-      </w:pPr>
-      <w:r>
+        <w:t>Кирилл – умный светильник (ещё не точно)</w:t>
+      </w:r>
+    </w:p>
+    <w:p>
+      <w:pPr>
+        <w:spacing w:line="240" w:lineRule="auto"/>
         <w:rPr>
           <w:rFonts w:ascii="Times New Roman" w:hAnsi="Times New Roman" w:cs="Times New Roman"/>
           <w:sz w:val="28"/>
           <w:szCs w:val="28"/>
         </w:rPr>
-        <w:t>Кирилл – умный светильник (ещё не точно)</w:t>
-      </w:r>
-    </w:p>
-    <w:p>
-      <w:pPr>
-        <w:spacing w:line="240" w:lineRule="auto"/>
-        <w:rPr>
-          <w:rFonts w:ascii="Times New Roman" w:hAnsi="Times New Roman" w:cs="Times New Roman"/>
+      </w:pPr>
+    </w:p>
+    <w:p>
+      <w:pPr>
+        <w:pStyle w:val="a3"/>
+      </w:pPr>
+      <w:r>
+        <w:rPr>
+          <w:b/>
+          <w:bCs/>
           <w:sz w:val="28"/>
           <w:szCs w:val="28"/>
         </w:rPr>
-      </w:pPr>
-    </w:p>
-    <w:p>
-      <w:pPr>
-        <w:pStyle w:val="a3"/>
-      </w:pPr>
+        <w:t>Умный светильник:</w:t>
+      </w:r>
       <w:r>
         <w:rPr>
           <w:b/>
@@ -87,15 +86,6 @@
           <w:sz w:val="28"/>
           <w:szCs w:val="28"/>
         </w:rPr>
-        <w:t>Умный светильник:</w:t>
-      </w:r>
-      <w:r>
-        <w:rPr>
-          <w:b/>
-          <w:bCs/>
-          <w:sz w:val="28"/>
-          <w:szCs w:val="28"/>
-        </w:rPr>
         <w:br/>
       </w:r>
       <w:r>
@@ -190,85 +180,14 @@
         </w:rPr>
         <w:t>Управление через приложение или голос</w:t>
       </w:r>
-      <w:proofErr w:type="gramStart"/>
-      <w:r>
-        <w:rPr>
-          <w:rFonts w:ascii="Times New Roman" w:eastAsia="Times New Roman" w:hAnsi="Times New Roman" w:cs="Times New Roman"/>
-          <w:sz w:val="24"/>
-          <w:szCs w:val="24"/>
-          <w:lang w:eastAsia="ru-RU"/>
-        </w:rPr>
-        <w:t>: Для</w:t>
-      </w:r>
-      <w:proofErr w:type="gramEnd"/>
-      <w:r>
-        <w:rPr>
-          <w:rFonts w:ascii="Times New Roman" w:eastAsia="Times New Roman" w:hAnsi="Times New Roman" w:cs="Times New Roman"/>
-          <w:sz w:val="24"/>
-          <w:szCs w:val="24"/>
-          <w:lang w:eastAsia="ru-RU"/>
-        </w:rPr>
-        <w:t xml:space="preserve"> удобства управления можно добавить модуль Bluetooth или </w:t>
-      </w:r>
-      <w:proofErr w:type="spellStart"/>
-      <w:r>
-        <w:rPr>
-          <w:rFonts w:ascii="Times New Roman" w:eastAsia="Times New Roman" w:hAnsi="Times New Roman" w:cs="Times New Roman"/>
-          <w:sz w:val="24"/>
-          <w:szCs w:val="24"/>
-          <w:lang w:eastAsia="ru-RU"/>
-        </w:rPr>
-        <w:t>Wi</w:t>
-      </w:r>
-      <w:proofErr w:type="spellEnd"/>
-      <w:r>
-        <w:rPr>
-          <w:rFonts w:ascii="Times New Roman" w:eastAsia="Times New Roman" w:hAnsi="Times New Roman" w:cs="Times New Roman"/>
-          <w:sz w:val="24"/>
-          <w:szCs w:val="24"/>
-          <w:lang w:eastAsia="ru-RU"/>
-        </w:rPr>
-        <w:t xml:space="preserve">-Fi, чтобы пользователи могли включать и выключать светильник, изменять яркость и цветовую температуру через мобильное приложение или голосовые команды (например, через Google </w:t>
-      </w:r>
-      <w:proofErr w:type="spellStart"/>
-      <w:r>
-        <w:rPr>
-          <w:rFonts w:ascii="Times New Roman" w:eastAsia="Times New Roman" w:hAnsi="Times New Roman" w:cs="Times New Roman"/>
-          <w:sz w:val="24"/>
-          <w:szCs w:val="24"/>
-          <w:lang w:eastAsia="ru-RU"/>
-        </w:rPr>
-        <w:t>Assistant</w:t>
-      </w:r>
-      <w:proofErr w:type="spellEnd"/>
-      <w:r>
-        <w:rPr>
-          <w:rFonts w:ascii="Times New Roman" w:eastAsia="Times New Roman" w:hAnsi="Times New Roman" w:cs="Times New Roman"/>
-          <w:sz w:val="24"/>
-          <w:szCs w:val="24"/>
-          <w:lang w:eastAsia="ru-RU"/>
-        </w:rPr>
-        <w:t xml:space="preserve"> или Amazon </w:t>
-      </w:r>
-      <w:proofErr w:type="spellStart"/>
-      <w:r>
-        <w:rPr>
-          <w:rFonts w:ascii="Times New Roman" w:eastAsia="Times New Roman" w:hAnsi="Times New Roman" w:cs="Times New Roman"/>
-          <w:sz w:val="24"/>
-          <w:szCs w:val="24"/>
-          <w:lang w:eastAsia="ru-RU"/>
-        </w:rPr>
-        <w:t>Alexa</w:t>
-      </w:r>
-      <w:proofErr w:type="spellEnd"/>
-      <w:r>
-        <w:rPr>
-          <w:rFonts w:ascii="Times New Roman" w:eastAsia="Times New Roman" w:hAnsi="Times New Roman" w:cs="Times New Roman"/>
-          <w:sz w:val="24"/>
-          <w:szCs w:val="24"/>
-          <w:lang w:eastAsia="ru-RU"/>
-        </w:rPr>
-        <w:t>).</w:t>
+      <w:r>
+        <w:rPr>
+          <w:rFonts w:ascii="Times New Roman" w:eastAsia="Times New Roman" w:hAnsi="Times New Roman" w:cs="Times New Roman"/>
+          <w:sz w:val="24"/>
+          <w:szCs w:val="24"/>
+          <w:lang w:eastAsia="ru-RU"/>
+        </w:rPr>
+        <w:t>: Для удобства управления можно добавить модуль Bluetooth или Wi-Fi, чтобы пользователи могли включать и выключать светильник, изменять яркость и цветовую температуру через мобильное приложение или голосовые команды (например, через Google Assistant или Amazon Alexa).</w:t>
       </w:r>
     </w:p>
     <w:p>
@@ -433,498 +352,392 @@
           <w:szCs w:val="27"/>
           <w:lang w:eastAsia="ru-RU"/>
         </w:rPr>
-        <w:t>Необходимые компоненты</w:t>
+        <w:t>Компоненты для умного светильника</w:t>
       </w:r>
     </w:p>
     <w:p>
       <w:pPr>
         <w:numPr>
           <w:ilvl w:val="0"/>
-          <w:numId w:val="2"/>
-        </w:numPr>
-        <w:spacing w:before="100" w:beforeAutospacing="1" w:after="100" w:afterAutospacing="1" w:line="240" w:lineRule="auto"/>
-        <w:rPr>
-          <w:rFonts w:ascii="Times New Roman" w:eastAsia="Times New Roman" w:hAnsi="Times New Roman" w:cs="Times New Roman"/>
-          <w:sz w:val="24"/>
-          <w:szCs w:val="24"/>
-          <w:lang w:eastAsia="ru-RU"/>
-        </w:rPr>
-      </w:pPr>
-      <w:proofErr w:type="spellStart"/>
-      <w:r>
-        <w:rPr>
-          <w:rFonts w:ascii="Times New Roman" w:eastAsia="Times New Roman" w:hAnsi="Times New Roman" w:cs="Times New Roman"/>
-          <w:b/>
-          <w:bCs/>
-          <w:sz w:val="24"/>
-          <w:szCs w:val="24"/>
-          <w:lang w:eastAsia="ru-RU"/>
-        </w:rPr>
-        <w:t>Arduino</w:t>
-      </w:r>
-      <w:proofErr w:type="spellEnd"/>
-      <w:r>
-        <w:rPr>
-          <w:rFonts w:ascii="Times New Roman" w:eastAsia="Times New Roman" w:hAnsi="Times New Roman" w:cs="Times New Roman"/>
-          <w:b/>
-          <w:bCs/>
-          <w:sz w:val="24"/>
-          <w:szCs w:val="24"/>
-          <w:lang w:eastAsia="ru-RU"/>
-        </w:rPr>
-        <w:t xml:space="preserve"> </w:t>
-      </w:r>
-      <w:proofErr w:type="spellStart"/>
-      <w:r>
-        <w:rPr>
-          <w:rFonts w:ascii="Times New Roman" w:eastAsia="Times New Roman" w:hAnsi="Times New Roman" w:cs="Times New Roman"/>
-          <w:b/>
-          <w:bCs/>
-          <w:sz w:val="24"/>
-          <w:szCs w:val="24"/>
-          <w:lang w:eastAsia="ru-RU"/>
-        </w:rPr>
-        <w:t>Uno</w:t>
-      </w:r>
-      <w:proofErr w:type="spellEnd"/>
-      <w:r>
-        <w:rPr>
-          <w:rFonts w:ascii="Times New Roman" w:eastAsia="Times New Roman" w:hAnsi="Times New Roman" w:cs="Times New Roman"/>
-          <w:b/>
-          <w:bCs/>
-          <w:sz w:val="24"/>
-          <w:szCs w:val="24"/>
-          <w:lang w:eastAsia="ru-RU"/>
-        </w:rPr>
-        <w:t>/</w:t>
-      </w:r>
-      <w:proofErr w:type="spellStart"/>
-      <w:r>
-        <w:rPr>
-          <w:rFonts w:ascii="Times New Roman" w:eastAsia="Times New Roman" w:hAnsi="Times New Roman" w:cs="Times New Roman"/>
-          <w:b/>
-          <w:bCs/>
-          <w:sz w:val="24"/>
-          <w:szCs w:val="24"/>
-          <w:lang w:eastAsia="ru-RU"/>
-        </w:rPr>
-        <w:t>Nano</w:t>
-      </w:r>
-      <w:proofErr w:type="spellEnd"/>
-      <w:r>
-        <w:rPr>
-          <w:rFonts w:ascii="Times New Roman" w:eastAsia="Times New Roman" w:hAnsi="Times New Roman" w:cs="Times New Roman"/>
-          <w:sz w:val="24"/>
-          <w:szCs w:val="24"/>
-          <w:lang w:eastAsia="ru-RU"/>
-        </w:rPr>
-        <w:t>: Основной контроллер для управления всей системой.</w:t>
+          <w:numId w:val="5"/>
+        </w:numPr>
+        <w:spacing w:before="100" w:beforeAutospacing="1" w:after="100" w:afterAutospacing="1" w:line="240" w:lineRule="auto"/>
+        <w:rPr>
+          <w:rFonts w:ascii="Times New Roman" w:eastAsia="Times New Roman" w:hAnsi="Times New Roman" w:cs="Times New Roman"/>
+          <w:sz w:val="24"/>
+          <w:szCs w:val="24"/>
+          <w:lang w:eastAsia="ru-RU"/>
+        </w:rPr>
+      </w:pPr>
+      <w:r>
+        <w:rPr>
+          <w:rFonts w:ascii="Times New Roman" w:eastAsia="Times New Roman" w:hAnsi="Times New Roman" w:cs="Times New Roman"/>
+          <w:b/>
+          <w:bCs/>
+          <w:sz w:val="24"/>
+          <w:szCs w:val="24"/>
+          <w:lang w:eastAsia="ru-RU"/>
+        </w:rPr>
+        <w:t>Arduino Uno</w:t>
+      </w:r>
+      <w:r>
+        <w:rPr>
+          <w:rFonts w:ascii="Times New Roman" w:eastAsia="Times New Roman" w:hAnsi="Times New Roman" w:cs="Times New Roman"/>
+          <w:sz w:val="24"/>
+          <w:szCs w:val="24"/>
+          <w:lang w:eastAsia="ru-RU"/>
+        </w:rPr>
+        <w:t xml:space="preserve"> или совместимая плата – 1 шт.</w:t>
       </w:r>
     </w:p>
     <w:p>
       <w:pPr>
         <w:numPr>
           <w:ilvl w:val="0"/>
-          <w:numId w:val="2"/>
-        </w:numPr>
-        <w:spacing w:before="100" w:beforeAutospacing="1" w:after="100" w:afterAutospacing="1" w:line="240" w:lineRule="auto"/>
-        <w:rPr>
-          <w:rFonts w:ascii="Times New Roman" w:eastAsia="Times New Roman" w:hAnsi="Times New Roman" w:cs="Times New Roman"/>
-          <w:sz w:val="24"/>
-          <w:szCs w:val="24"/>
-          <w:lang w:eastAsia="ru-RU"/>
-        </w:rPr>
-      </w:pPr>
-      <w:proofErr w:type="spellStart"/>
-      <w:r>
-        <w:rPr>
-          <w:rFonts w:ascii="Times New Roman" w:eastAsia="Times New Roman" w:hAnsi="Times New Roman" w:cs="Times New Roman"/>
-          <w:b/>
-          <w:bCs/>
-          <w:sz w:val="24"/>
-          <w:szCs w:val="24"/>
-          <w:lang w:eastAsia="ru-RU"/>
-        </w:rPr>
-        <w:t>Диммируемый</w:t>
-      </w:r>
-      <w:proofErr w:type="spellEnd"/>
-      <w:r>
-        <w:rPr>
-          <w:rFonts w:ascii="Times New Roman" w:eastAsia="Times New Roman" w:hAnsi="Times New Roman" w:cs="Times New Roman"/>
-          <w:b/>
-          <w:bCs/>
-          <w:sz w:val="24"/>
-          <w:szCs w:val="24"/>
-          <w:lang w:eastAsia="ru-RU"/>
-        </w:rPr>
-        <w:t xml:space="preserve"> светодиодный модуль или ленты (белый и RGB)</w:t>
-      </w:r>
-      <w:proofErr w:type="gramStart"/>
-      <w:r>
-        <w:rPr>
-          <w:rFonts w:ascii="Times New Roman" w:eastAsia="Times New Roman" w:hAnsi="Times New Roman" w:cs="Times New Roman"/>
-          <w:sz w:val="24"/>
-          <w:szCs w:val="24"/>
-          <w:lang w:eastAsia="ru-RU"/>
-        </w:rPr>
-        <w:t>: Для</w:t>
-      </w:r>
-      <w:proofErr w:type="gramEnd"/>
-      <w:r>
-        <w:rPr>
-          <w:rFonts w:ascii="Times New Roman" w:eastAsia="Times New Roman" w:hAnsi="Times New Roman" w:cs="Times New Roman"/>
-          <w:sz w:val="24"/>
-          <w:szCs w:val="24"/>
-          <w:lang w:eastAsia="ru-RU"/>
-        </w:rPr>
-        <w:t xml:space="preserve"> регулирования яркости и цвета.</w:t>
+          <w:numId w:val="5"/>
+        </w:numPr>
+        <w:spacing w:before="100" w:beforeAutospacing="1" w:after="100" w:afterAutospacing="1" w:line="240" w:lineRule="auto"/>
+        <w:rPr>
+          <w:rFonts w:ascii="Times New Roman" w:eastAsia="Times New Roman" w:hAnsi="Times New Roman" w:cs="Times New Roman"/>
+          <w:sz w:val="24"/>
+          <w:szCs w:val="24"/>
+          <w:lang w:eastAsia="ru-RU"/>
+        </w:rPr>
+      </w:pPr>
+      <w:r>
+        <w:rPr>
+          <w:rFonts w:ascii="Times New Roman" w:eastAsia="Times New Roman" w:hAnsi="Times New Roman" w:cs="Times New Roman"/>
+          <w:b/>
+          <w:bCs/>
+          <w:sz w:val="24"/>
+          <w:szCs w:val="24"/>
+          <w:lang w:eastAsia="ru-RU"/>
+        </w:rPr>
+        <w:t>Bluetooth модуль HC-05</w:t>
+      </w:r>
+      <w:r>
+        <w:rPr>
+          <w:rFonts w:ascii="Times New Roman" w:eastAsia="Times New Roman" w:hAnsi="Times New Roman" w:cs="Times New Roman"/>
+          <w:sz w:val="24"/>
+          <w:szCs w:val="24"/>
+          <w:lang w:eastAsia="ru-RU"/>
+        </w:rPr>
+        <w:t xml:space="preserve"> – 1 шт.</w:t>
       </w:r>
     </w:p>
     <w:p>
       <w:pPr>
         <w:numPr>
           <w:ilvl w:val="0"/>
-          <w:numId w:val="2"/>
-        </w:numPr>
-        <w:spacing w:before="100" w:beforeAutospacing="1" w:after="100" w:afterAutospacing="1" w:line="240" w:lineRule="auto"/>
-        <w:rPr>
-          <w:rFonts w:ascii="Times New Roman" w:eastAsia="Times New Roman" w:hAnsi="Times New Roman" w:cs="Times New Roman"/>
-          <w:sz w:val="24"/>
-          <w:szCs w:val="24"/>
-          <w:lang w:eastAsia="ru-RU"/>
-        </w:rPr>
-      </w:pPr>
-      <w:r>
-        <w:rPr>
-          <w:rFonts w:ascii="Times New Roman" w:eastAsia="Times New Roman" w:hAnsi="Times New Roman" w:cs="Times New Roman"/>
-          <w:b/>
-          <w:bCs/>
-          <w:sz w:val="24"/>
-          <w:szCs w:val="24"/>
-          <w:lang w:eastAsia="ru-RU"/>
-        </w:rPr>
-        <w:t>MOSFET-транзисторы или драйверы для светодиодов</w:t>
-      </w:r>
-      <w:proofErr w:type="gramStart"/>
-      <w:r>
-        <w:rPr>
-          <w:rFonts w:ascii="Times New Roman" w:eastAsia="Times New Roman" w:hAnsi="Times New Roman" w:cs="Times New Roman"/>
-          <w:sz w:val="24"/>
-          <w:szCs w:val="24"/>
-          <w:lang w:eastAsia="ru-RU"/>
-        </w:rPr>
-        <w:t>: Они</w:t>
-      </w:r>
-      <w:proofErr w:type="gramEnd"/>
-      <w:r>
-        <w:rPr>
-          <w:rFonts w:ascii="Times New Roman" w:eastAsia="Times New Roman" w:hAnsi="Times New Roman" w:cs="Times New Roman"/>
-          <w:sz w:val="24"/>
-          <w:szCs w:val="24"/>
-          <w:lang w:eastAsia="ru-RU"/>
-        </w:rPr>
-        <w:t xml:space="preserve"> помогут управлять яркостью и мощностью светодиодов.</w:t>
+          <w:numId w:val="5"/>
+        </w:numPr>
+        <w:spacing w:before="100" w:beforeAutospacing="1" w:after="100" w:afterAutospacing="1" w:line="240" w:lineRule="auto"/>
+        <w:rPr>
+          <w:rFonts w:ascii="Times New Roman" w:eastAsia="Times New Roman" w:hAnsi="Times New Roman" w:cs="Times New Roman"/>
+          <w:sz w:val="24"/>
+          <w:szCs w:val="24"/>
+          <w:lang w:eastAsia="ru-RU"/>
+        </w:rPr>
+      </w:pPr>
+      <w:r>
+        <w:rPr>
+          <w:rFonts w:ascii="Times New Roman" w:eastAsia="Times New Roman" w:hAnsi="Times New Roman" w:cs="Times New Roman"/>
+          <w:b/>
+          <w:bCs/>
+          <w:sz w:val="24"/>
+          <w:szCs w:val="24"/>
+          <w:lang w:eastAsia="ru-RU"/>
+        </w:rPr>
+        <w:t>Светодиодная лента WS2812</w:t>
+      </w:r>
+      <w:r>
+        <w:rPr>
+          <w:rFonts w:ascii="Times New Roman" w:eastAsia="Times New Roman" w:hAnsi="Times New Roman" w:cs="Times New Roman"/>
+          <w:sz w:val="24"/>
+          <w:szCs w:val="24"/>
+          <w:lang w:eastAsia="ru-RU"/>
+        </w:rPr>
+        <w:t xml:space="preserve"> (адресуемая, если выбрал её) – длина по твоим потребностям.</w:t>
       </w:r>
     </w:p>
     <w:p>
       <w:pPr>
         <w:numPr>
           <w:ilvl w:val="0"/>
-          <w:numId w:val="2"/>
-        </w:numPr>
-        <w:spacing w:before="100" w:beforeAutospacing="1" w:after="100" w:afterAutospacing="1" w:line="240" w:lineRule="auto"/>
-        <w:rPr>
-          <w:rFonts w:ascii="Times New Roman" w:eastAsia="Times New Roman" w:hAnsi="Times New Roman" w:cs="Times New Roman"/>
-          <w:sz w:val="24"/>
-          <w:szCs w:val="24"/>
-          <w:lang w:eastAsia="ru-RU"/>
-        </w:rPr>
-      </w:pPr>
-      <w:r>
-        <w:rPr>
-          <w:rFonts w:ascii="Times New Roman" w:eastAsia="Times New Roman" w:hAnsi="Times New Roman" w:cs="Times New Roman"/>
-          <w:b/>
-          <w:bCs/>
-          <w:sz w:val="24"/>
-          <w:szCs w:val="24"/>
-          <w:lang w:eastAsia="ru-RU"/>
-        </w:rPr>
-        <w:t>Фоторезистор (датчик освещенности)</w:t>
-      </w:r>
-      <w:proofErr w:type="gramStart"/>
-      <w:r>
-        <w:rPr>
-          <w:rFonts w:ascii="Times New Roman" w:eastAsia="Times New Roman" w:hAnsi="Times New Roman" w:cs="Times New Roman"/>
-          <w:sz w:val="24"/>
-          <w:szCs w:val="24"/>
-          <w:lang w:eastAsia="ru-RU"/>
-        </w:rPr>
-        <w:t>: Для</w:t>
-      </w:r>
-      <w:proofErr w:type="gramEnd"/>
-      <w:r>
-        <w:rPr>
-          <w:rFonts w:ascii="Times New Roman" w:eastAsia="Times New Roman" w:hAnsi="Times New Roman" w:cs="Times New Roman"/>
-          <w:sz w:val="24"/>
-          <w:szCs w:val="24"/>
-          <w:lang w:eastAsia="ru-RU"/>
-        </w:rPr>
-        <w:t xml:space="preserve"> считывания уровня окружающего света.</w:t>
+          <w:numId w:val="5"/>
+        </w:numPr>
+        <w:spacing w:before="100" w:beforeAutospacing="1" w:after="100" w:afterAutospacing="1" w:line="240" w:lineRule="auto"/>
+        <w:rPr>
+          <w:rFonts w:ascii="Times New Roman" w:eastAsia="Times New Roman" w:hAnsi="Times New Roman" w:cs="Times New Roman"/>
+          <w:sz w:val="24"/>
+          <w:szCs w:val="24"/>
+          <w:lang w:eastAsia="ru-RU"/>
+        </w:rPr>
+      </w:pPr>
+      <w:r>
+        <w:rPr>
+          <w:rFonts w:ascii="Times New Roman" w:eastAsia="Times New Roman" w:hAnsi="Times New Roman" w:cs="Times New Roman"/>
+          <w:b/>
+          <w:bCs/>
+          <w:sz w:val="24"/>
+          <w:szCs w:val="24"/>
+          <w:lang w:eastAsia="ru-RU"/>
+        </w:rPr>
+        <w:t>Блок питания 5V для светодиодной ленты</w:t>
+      </w:r>
+      <w:r>
+        <w:rPr>
+          <w:rFonts w:ascii="Times New Roman" w:eastAsia="Times New Roman" w:hAnsi="Times New Roman" w:cs="Times New Roman"/>
+          <w:sz w:val="24"/>
+          <w:szCs w:val="24"/>
+          <w:lang w:eastAsia="ru-RU"/>
+        </w:rPr>
+        <w:t xml:space="preserve"> – подходящий к длине ленты.</w:t>
       </w:r>
     </w:p>
     <w:p>
       <w:pPr>
         <w:numPr>
           <w:ilvl w:val="0"/>
-          <w:numId w:val="2"/>
-        </w:numPr>
-        <w:spacing w:before="100" w:beforeAutospacing="1" w:after="100" w:afterAutospacing="1" w:line="240" w:lineRule="auto"/>
-        <w:rPr>
-          <w:rFonts w:ascii="Times New Roman" w:eastAsia="Times New Roman" w:hAnsi="Times New Roman" w:cs="Times New Roman"/>
-          <w:sz w:val="24"/>
-          <w:szCs w:val="24"/>
-          <w:lang w:eastAsia="ru-RU"/>
-        </w:rPr>
-      </w:pPr>
-      <w:r>
-        <w:rPr>
-          <w:rFonts w:ascii="Times New Roman" w:eastAsia="Times New Roman" w:hAnsi="Times New Roman" w:cs="Times New Roman"/>
-          <w:b/>
-          <w:bCs/>
-          <w:sz w:val="24"/>
-          <w:szCs w:val="24"/>
-          <w:lang w:eastAsia="ru-RU"/>
-        </w:rPr>
-        <w:t>Пассивный инфракрасный датчик движения (PIR)</w:t>
-      </w:r>
-      <w:proofErr w:type="gramStart"/>
-      <w:r>
-        <w:rPr>
-          <w:rFonts w:ascii="Times New Roman" w:eastAsia="Times New Roman" w:hAnsi="Times New Roman" w:cs="Times New Roman"/>
-          <w:sz w:val="24"/>
-          <w:szCs w:val="24"/>
-          <w:lang w:eastAsia="ru-RU"/>
-        </w:rPr>
-        <w:t>: Для</w:t>
-      </w:r>
-      <w:proofErr w:type="gramEnd"/>
-      <w:r>
-        <w:rPr>
-          <w:rFonts w:ascii="Times New Roman" w:eastAsia="Times New Roman" w:hAnsi="Times New Roman" w:cs="Times New Roman"/>
-          <w:sz w:val="24"/>
-          <w:szCs w:val="24"/>
-          <w:lang w:eastAsia="ru-RU"/>
-        </w:rPr>
-        <w:t xml:space="preserve"> обнаружения присутствия человека.</w:t>
+          <w:numId w:val="5"/>
+        </w:numPr>
+        <w:spacing w:before="100" w:beforeAutospacing="1" w:after="100" w:afterAutospacing="1" w:line="240" w:lineRule="auto"/>
+        <w:rPr>
+          <w:rFonts w:ascii="Times New Roman" w:eastAsia="Times New Roman" w:hAnsi="Times New Roman" w:cs="Times New Roman"/>
+          <w:sz w:val="24"/>
+          <w:szCs w:val="24"/>
+          <w:lang w:eastAsia="ru-RU"/>
+        </w:rPr>
+      </w:pPr>
+      <w:r>
+        <w:rPr>
+          <w:rFonts w:ascii="Times New Roman" w:eastAsia="Times New Roman" w:hAnsi="Times New Roman" w:cs="Times New Roman"/>
+          <w:b/>
+          <w:bCs/>
+          <w:sz w:val="24"/>
+          <w:szCs w:val="24"/>
+          <w:lang w:eastAsia="ru-RU"/>
+        </w:rPr>
+        <w:t>Конденсатор 1000 мкФ</w:t>
+      </w:r>
+      <w:r>
+        <w:rPr>
+          <w:rFonts w:ascii="Times New Roman" w:eastAsia="Times New Roman" w:hAnsi="Times New Roman" w:cs="Times New Roman"/>
+          <w:sz w:val="24"/>
+          <w:szCs w:val="24"/>
+          <w:lang w:eastAsia="ru-RU"/>
+        </w:rPr>
+        <w:t xml:space="preserve"> (для защиты ленты от скачков напряжения) – 1 шт.</w:t>
       </w:r>
     </w:p>
     <w:p>
       <w:pPr>
         <w:numPr>
           <w:ilvl w:val="0"/>
-          <w:numId w:val="2"/>
-        </w:numPr>
-        <w:spacing w:before="100" w:beforeAutospacing="1" w:after="100" w:afterAutospacing="1" w:line="240" w:lineRule="auto"/>
-        <w:rPr>
-          <w:rFonts w:ascii="Times New Roman" w:eastAsia="Times New Roman" w:hAnsi="Times New Roman" w:cs="Times New Roman"/>
-          <w:sz w:val="24"/>
-          <w:szCs w:val="24"/>
-          <w:lang w:eastAsia="ru-RU"/>
-        </w:rPr>
-      </w:pPr>
-      <w:r>
-        <w:rPr>
-          <w:rFonts w:ascii="Times New Roman" w:eastAsia="Times New Roman" w:hAnsi="Times New Roman" w:cs="Times New Roman"/>
-          <w:b/>
-          <w:bCs/>
-          <w:sz w:val="24"/>
-          <w:szCs w:val="24"/>
-          <w:lang w:eastAsia="ru-RU"/>
-        </w:rPr>
-        <w:t xml:space="preserve">Bluetooth-модуль HC-05 или </w:t>
-      </w:r>
-      <w:proofErr w:type="spellStart"/>
-      <w:r>
-        <w:rPr>
-          <w:rFonts w:ascii="Times New Roman" w:eastAsia="Times New Roman" w:hAnsi="Times New Roman" w:cs="Times New Roman"/>
-          <w:b/>
-          <w:bCs/>
-          <w:sz w:val="24"/>
-          <w:szCs w:val="24"/>
-          <w:lang w:eastAsia="ru-RU"/>
-        </w:rPr>
-        <w:t>Wi</w:t>
-      </w:r>
-      <w:proofErr w:type="spellEnd"/>
-      <w:r>
-        <w:rPr>
-          <w:rFonts w:ascii="Times New Roman" w:eastAsia="Times New Roman" w:hAnsi="Times New Roman" w:cs="Times New Roman"/>
-          <w:b/>
-          <w:bCs/>
-          <w:sz w:val="24"/>
-          <w:szCs w:val="24"/>
-          <w:lang w:eastAsia="ru-RU"/>
-        </w:rPr>
-        <w:t>-Fi-модуль ESP8266</w:t>
-      </w:r>
-      <w:proofErr w:type="gramStart"/>
-      <w:r>
-        <w:rPr>
-          <w:rFonts w:ascii="Times New Roman" w:eastAsia="Times New Roman" w:hAnsi="Times New Roman" w:cs="Times New Roman"/>
-          <w:sz w:val="24"/>
-          <w:szCs w:val="24"/>
-          <w:lang w:eastAsia="ru-RU"/>
-        </w:rPr>
-        <w:t>: Для</w:t>
-      </w:r>
-      <w:proofErr w:type="gramEnd"/>
-      <w:r>
-        <w:rPr>
-          <w:rFonts w:ascii="Times New Roman" w:eastAsia="Times New Roman" w:hAnsi="Times New Roman" w:cs="Times New Roman"/>
-          <w:sz w:val="24"/>
-          <w:szCs w:val="24"/>
-          <w:lang w:eastAsia="ru-RU"/>
-        </w:rPr>
-        <w:t xml:space="preserve"> удаленного управления через приложение.</w:t>
+          <w:numId w:val="5"/>
+        </w:numPr>
+        <w:spacing w:before="100" w:beforeAutospacing="1" w:after="100" w:afterAutospacing="1" w:line="240" w:lineRule="auto"/>
+        <w:rPr>
+          <w:rFonts w:ascii="Times New Roman" w:eastAsia="Times New Roman" w:hAnsi="Times New Roman" w:cs="Times New Roman"/>
+          <w:sz w:val="24"/>
+          <w:szCs w:val="24"/>
+          <w:lang w:eastAsia="ru-RU"/>
+        </w:rPr>
+      </w:pPr>
+      <w:r>
+        <w:rPr>
+          <w:rFonts w:ascii="Times New Roman" w:eastAsia="Times New Roman" w:hAnsi="Times New Roman" w:cs="Times New Roman"/>
+          <w:b/>
+          <w:bCs/>
+          <w:sz w:val="24"/>
+          <w:szCs w:val="24"/>
+          <w:lang w:eastAsia="ru-RU"/>
+        </w:rPr>
+        <w:t>Резистор 330 Ом</w:t>
+      </w:r>
+      <w:r>
+        <w:rPr>
+          <w:rFonts w:ascii="Times New Roman" w:eastAsia="Times New Roman" w:hAnsi="Times New Roman" w:cs="Times New Roman"/>
+          <w:sz w:val="24"/>
+          <w:szCs w:val="24"/>
+          <w:lang w:eastAsia="ru-RU"/>
+        </w:rPr>
+        <w:t xml:space="preserve"> – 1 шт., для линии данных светодиодной ленты.</w:t>
       </w:r>
     </w:p>
     <w:p>
       <w:pPr>
         <w:numPr>
           <w:ilvl w:val="0"/>
-          <w:numId w:val="2"/>
-        </w:numPr>
-        <w:spacing w:before="100" w:beforeAutospacing="1" w:after="100" w:afterAutospacing="1" w:line="240" w:lineRule="auto"/>
-        <w:rPr>
-          <w:rFonts w:ascii="Times New Roman" w:eastAsia="Times New Roman" w:hAnsi="Times New Roman" w:cs="Times New Roman"/>
-          <w:sz w:val="24"/>
-          <w:szCs w:val="24"/>
-          <w:lang w:eastAsia="ru-RU"/>
-        </w:rPr>
-      </w:pPr>
-      <w:r>
-        <w:rPr>
-          <w:rFonts w:ascii="Times New Roman" w:eastAsia="Times New Roman" w:hAnsi="Times New Roman" w:cs="Times New Roman"/>
-          <w:b/>
-          <w:bCs/>
-          <w:sz w:val="24"/>
-          <w:szCs w:val="24"/>
-          <w:lang w:eastAsia="ru-RU"/>
-        </w:rPr>
-        <w:t>Кнопки или сенсорный модуль</w:t>
-      </w:r>
-      <w:proofErr w:type="gramStart"/>
-      <w:r>
-        <w:rPr>
-          <w:rFonts w:ascii="Times New Roman" w:eastAsia="Times New Roman" w:hAnsi="Times New Roman" w:cs="Times New Roman"/>
-          <w:sz w:val="24"/>
-          <w:szCs w:val="24"/>
-          <w:lang w:eastAsia="ru-RU"/>
-        </w:rPr>
-        <w:t>: Для</w:t>
-      </w:r>
-      <w:proofErr w:type="gramEnd"/>
-      <w:r>
-        <w:rPr>
-          <w:rFonts w:ascii="Times New Roman" w:eastAsia="Times New Roman" w:hAnsi="Times New Roman" w:cs="Times New Roman"/>
-          <w:sz w:val="24"/>
-          <w:szCs w:val="24"/>
-          <w:lang w:eastAsia="ru-RU"/>
-        </w:rPr>
-        <w:t xml:space="preserve"> ручного управления.</w:t>
+          <w:numId w:val="5"/>
+        </w:numPr>
+        <w:spacing w:before="100" w:beforeAutospacing="1" w:after="100" w:afterAutospacing="1" w:line="240" w:lineRule="auto"/>
+        <w:rPr>
+          <w:rFonts w:ascii="Times New Roman" w:eastAsia="Times New Roman" w:hAnsi="Times New Roman" w:cs="Times New Roman"/>
+          <w:sz w:val="24"/>
+          <w:szCs w:val="24"/>
+          <w:lang w:eastAsia="ru-RU"/>
+        </w:rPr>
+      </w:pPr>
+      <w:r>
+        <w:rPr>
+          <w:rFonts w:ascii="Times New Roman" w:eastAsia="Times New Roman" w:hAnsi="Times New Roman" w:cs="Times New Roman"/>
+          <w:b/>
+          <w:bCs/>
+          <w:sz w:val="24"/>
+          <w:szCs w:val="24"/>
+          <w:lang w:eastAsia="ru-RU"/>
+        </w:rPr>
+        <w:t>Датчик освещенности (LDR)</w:t>
+      </w:r>
+      <w:r>
+        <w:rPr>
+          <w:rFonts w:ascii="Times New Roman" w:eastAsia="Times New Roman" w:hAnsi="Times New Roman" w:cs="Times New Roman"/>
+          <w:sz w:val="24"/>
+          <w:szCs w:val="24"/>
+          <w:lang w:eastAsia="ru-RU"/>
+        </w:rPr>
+        <w:t xml:space="preserve"> – 1 шт., для измерения уровня внешнего освещения.</w:t>
       </w:r>
     </w:p>
     <w:p>
       <w:pPr>
         <w:numPr>
           <w:ilvl w:val="0"/>
-          <w:numId w:val="2"/>
-        </w:numPr>
-        <w:spacing w:before="100" w:beforeAutospacing="1" w:after="100" w:afterAutospacing="1" w:line="240" w:lineRule="auto"/>
-        <w:rPr>
-          <w:rFonts w:ascii="Times New Roman" w:eastAsia="Times New Roman" w:hAnsi="Times New Roman" w:cs="Times New Roman"/>
-          <w:sz w:val="24"/>
-          <w:szCs w:val="24"/>
-          <w:lang w:eastAsia="ru-RU"/>
-        </w:rPr>
-      </w:pPr>
-      <w:r>
-        <w:rPr>
-          <w:rFonts w:ascii="Times New Roman" w:eastAsia="Times New Roman" w:hAnsi="Times New Roman" w:cs="Times New Roman"/>
-          <w:b/>
-          <w:bCs/>
-          <w:sz w:val="24"/>
-          <w:szCs w:val="24"/>
-          <w:lang w:eastAsia="ru-RU"/>
-        </w:rPr>
-        <w:t>Питание 12V/5V</w:t>
-      </w:r>
-      <w:proofErr w:type="gramStart"/>
-      <w:r>
-        <w:rPr>
-          <w:rFonts w:ascii="Times New Roman" w:eastAsia="Times New Roman" w:hAnsi="Times New Roman" w:cs="Times New Roman"/>
-          <w:sz w:val="24"/>
-          <w:szCs w:val="24"/>
-          <w:lang w:eastAsia="ru-RU"/>
-        </w:rPr>
-        <w:t>: Для</w:t>
-      </w:r>
-      <w:proofErr w:type="gramEnd"/>
-      <w:r>
-        <w:rPr>
-          <w:rFonts w:ascii="Times New Roman" w:eastAsia="Times New Roman" w:hAnsi="Times New Roman" w:cs="Times New Roman"/>
-          <w:sz w:val="24"/>
-          <w:szCs w:val="24"/>
-          <w:lang w:eastAsia="ru-RU"/>
-        </w:rPr>
-        <w:t xml:space="preserve"> питания всей системы, особенно если используются мощные светодиоды.</w:t>
+          <w:numId w:val="5"/>
+        </w:numPr>
+        <w:spacing w:before="100" w:beforeAutospacing="1" w:after="100" w:afterAutospacing="1" w:line="240" w:lineRule="auto"/>
+        <w:rPr>
+          <w:rFonts w:ascii="Times New Roman" w:eastAsia="Times New Roman" w:hAnsi="Times New Roman" w:cs="Times New Roman"/>
+          <w:sz w:val="24"/>
+          <w:szCs w:val="24"/>
+          <w:lang w:eastAsia="ru-RU"/>
+        </w:rPr>
+      </w:pPr>
+      <w:r>
+        <w:rPr>
+          <w:rFonts w:ascii="Times New Roman" w:eastAsia="Times New Roman" w:hAnsi="Times New Roman" w:cs="Times New Roman"/>
+          <w:b/>
+          <w:bCs/>
+          <w:sz w:val="24"/>
+          <w:szCs w:val="24"/>
+          <w:lang w:eastAsia="ru-RU"/>
+        </w:rPr>
+        <w:t>Резистор 10 кОм</w:t>
+      </w:r>
+      <w:r>
+        <w:rPr>
+          <w:rFonts w:ascii="Times New Roman" w:eastAsia="Times New Roman" w:hAnsi="Times New Roman" w:cs="Times New Roman"/>
+          <w:sz w:val="24"/>
+          <w:szCs w:val="24"/>
+          <w:lang w:eastAsia="ru-RU"/>
+        </w:rPr>
+        <w:t xml:space="preserve"> – 1 шт., для создания делителя напряжения с LDR.</w:t>
       </w:r>
     </w:p>
     <w:p>
       <w:pPr>
         <w:numPr>
           <w:ilvl w:val="0"/>
-          <w:numId w:val="2"/>
-        </w:numPr>
-        <w:spacing w:before="100" w:beforeAutospacing="1" w:after="100" w:afterAutospacing="1" w:line="240" w:lineRule="auto"/>
-        <w:rPr>
-          <w:rFonts w:ascii="Times New Roman" w:eastAsia="Times New Roman" w:hAnsi="Times New Roman" w:cs="Times New Roman"/>
-          <w:sz w:val="24"/>
-          <w:szCs w:val="24"/>
-          <w:lang w:eastAsia="ru-RU"/>
-        </w:rPr>
-      </w:pPr>
-      <w:r>
-        <w:rPr>
-          <w:rFonts w:ascii="Times New Roman" w:eastAsia="Times New Roman" w:hAnsi="Times New Roman" w:cs="Times New Roman"/>
-          <w:b/>
-          <w:bCs/>
-          <w:sz w:val="24"/>
-          <w:szCs w:val="24"/>
-          <w:lang w:eastAsia="ru-RU"/>
-        </w:rPr>
-        <w:lastRenderedPageBreak/>
-        <w:t>Резисторы и транзисторы</w:t>
-      </w:r>
-      <w:proofErr w:type="gramStart"/>
-      <w:r>
-        <w:rPr>
-          <w:rFonts w:ascii="Times New Roman" w:eastAsia="Times New Roman" w:hAnsi="Times New Roman" w:cs="Times New Roman"/>
-          <w:sz w:val="24"/>
-          <w:szCs w:val="24"/>
-          <w:lang w:eastAsia="ru-RU"/>
-        </w:rPr>
-        <w:t>: Для</w:t>
-      </w:r>
-      <w:proofErr w:type="gramEnd"/>
-      <w:r>
-        <w:rPr>
-          <w:rFonts w:ascii="Times New Roman" w:eastAsia="Times New Roman" w:hAnsi="Times New Roman" w:cs="Times New Roman"/>
-          <w:sz w:val="24"/>
-          <w:szCs w:val="24"/>
-          <w:lang w:eastAsia="ru-RU"/>
-        </w:rPr>
-        <w:t xml:space="preserve"> управления светодиодами и подключения датчиков.</w:t>
+          <w:numId w:val="5"/>
+        </w:numPr>
+        <w:spacing w:before="100" w:beforeAutospacing="1" w:after="100" w:afterAutospacing="1" w:line="240" w:lineRule="auto"/>
+        <w:rPr>
+          <w:rFonts w:ascii="Times New Roman" w:eastAsia="Times New Roman" w:hAnsi="Times New Roman" w:cs="Times New Roman"/>
+          <w:sz w:val="24"/>
+          <w:szCs w:val="24"/>
+          <w:lang w:eastAsia="ru-RU"/>
+        </w:rPr>
+      </w:pPr>
+      <w:r>
+        <w:rPr>
+          <w:rFonts w:ascii="Times New Roman" w:eastAsia="Times New Roman" w:hAnsi="Times New Roman" w:cs="Times New Roman"/>
+          <w:b/>
+          <w:bCs/>
+          <w:sz w:val="24"/>
+          <w:szCs w:val="24"/>
+          <w:lang w:eastAsia="ru-RU"/>
+        </w:rPr>
+        <w:t>RTC модуль (DS1307)</w:t>
+      </w:r>
+      <w:r>
+        <w:rPr>
+          <w:rFonts w:ascii="Times New Roman" w:eastAsia="Times New Roman" w:hAnsi="Times New Roman" w:cs="Times New Roman"/>
+          <w:sz w:val="24"/>
+          <w:szCs w:val="24"/>
+          <w:lang w:eastAsia="ru-RU"/>
+        </w:rPr>
+        <w:t xml:space="preserve"> – 1 шт., если необходимо отображение времени и работа по расписанию.</w:t>
+      </w:r>
+    </w:p>
+    <w:p>
+      <w:pPr>
+        <w:numPr>
+          <w:ilvl w:val="0"/>
+          <w:numId w:val="5"/>
+        </w:numPr>
+        <w:spacing w:before="100" w:beforeAutospacing="1" w:after="100" w:afterAutospacing="1" w:line="240" w:lineRule="auto"/>
+        <w:rPr>
+          <w:rFonts w:ascii="Times New Roman" w:eastAsia="Times New Roman" w:hAnsi="Times New Roman" w:cs="Times New Roman"/>
+          <w:sz w:val="24"/>
+          <w:szCs w:val="24"/>
+          <w:lang w:eastAsia="ru-RU"/>
+        </w:rPr>
+      </w:pPr>
+      <w:r>
+        <w:rPr>
+          <w:rFonts w:ascii="Times New Roman" w:eastAsia="Times New Roman" w:hAnsi="Times New Roman" w:cs="Times New Roman"/>
+          <w:b/>
+          <w:bCs/>
+          <w:sz w:val="24"/>
+          <w:szCs w:val="24"/>
+          <w:lang w:eastAsia="ru-RU"/>
+        </w:rPr>
+        <w:t>Дисплей</w:t>
+      </w:r>
+      <w:r>
+        <w:rPr>
+          <w:rFonts w:ascii="Times New Roman" w:eastAsia="Times New Roman" w:hAnsi="Times New Roman" w:cs="Times New Roman"/>
+          <w:sz w:val="24"/>
+          <w:szCs w:val="24"/>
+          <w:lang w:eastAsia="ru-RU"/>
+        </w:rPr>
+        <w:t xml:space="preserve"> (например, LCD 16x2 или OLED) – для отображения данных, таких как время или уровень яркости.</w:t>
+      </w:r>
+    </w:p>
+    <w:p>
+      <w:pPr>
+        <w:numPr>
+          <w:ilvl w:val="0"/>
+          <w:numId w:val="5"/>
+        </w:numPr>
+        <w:spacing w:before="100" w:beforeAutospacing="1" w:after="100" w:afterAutospacing="1" w:line="240" w:lineRule="auto"/>
+        <w:rPr>
+          <w:rFonts w:ascii="Times New Roman" w:eastAsia="Times New Roman" w:hAnsi="Times New Roman" w:cs="Times New Roman"/>
+          <w:sz w:val="24"/>
+          <w:szCs w:val="24"/>
+          <w:lang w:eastAsia="ru-RU"/>
+        </w:rPr>
+      </w:pPr>
+      <w:r>
+        <w:rPr>
+          <w:rFonts w:ascii="Times New Roman" w:eastAsia="Times New Roman" w:hAnsi="Times New Roman" w:cs="Times New Roman"/>
+          <w:b/>
+          <w:bCs/>
+          <w:sz w:val="24"/>
+          <w:szCs w:val="24"/>
+          <w:lang w:eastAsia="ru-RU"/>
+        </w:rPr>
+        <w:t>Провода для соединений</w:t>
+      </w:r>
+      <w:r>
+        <w:rPr>
+          <w:rFonts w:ascii="Times New Roman" w:eastAsia="Times New Roman" w:hAnsi="Times New Roman" w:cs="Times New Roman"/>
+          <w:sz w:val="24"/>
+          <w:szCs w:val="24"/>
+          <w:lang w:eastAsia="ru-RU"/>
+        </w:rPr>
+        <w:t xml:space="preserve"> – для соединения всех компонентов.</w:t>
       </w:r>
     </w:p>
     <w:p>
@@ -949,6 +762,7 @@
           <w:szCs w:val="27"/>
           <w:lang w:eastAsia="ru-RU"/>
         </w:rPr>
+        <w:lastRenderedPageBreak/>
         <w:t>Примерная схема работы</w:t>
       </w:r>
     </w:p>
@@ -1019,27 +833,7 @@
           <w:szCs w:val="24"/>
           <w:lang w:eastAsia="ru-RU"/>
         </w:rPr>
-        <w:t xml:space="preserve">: </w:t>
-      </w:r>
-      <w:proofErr w:type="spellStart"/>
-      <w:r>
-        <w:rPr>
-          <w:rFonts w:ascii="Times New Roman" w:eastAsia="Times New Roman" w:hAnsi="Times New Roman" w:cs="Times New Roman"/>
-          <w:sz w:val="24"/>
-          <w:szCs w:val="24"/>
-          <w:lang w:eastAsia="ru-RU"/>
-        </w:rPr>
-        <w:t>Arduino</w:t>
-      </w:r>
-      <w:proofErr w:type="spellEnd"/>
-      <w:r>
-        <w:rPr>
-          <w:rFonts w:ascii="Times New Roman" w:eastAsia="Times New Roman" w:hAnsi="Times New Roman" w:cs="Times New Roman"/>
-          <w:sz w:val="24"/>
-          <w:szCs w:val="24"/>
-          <w:lang w:eastAsia="ru-RU"/>
-        </w:rPr>
-        <w:t xml:space="preserve"> будет считывать данные с датчиков (освещенности и движения) и, в зависимости от значений, управлять светодиодами.</w:t>
+        <w:t>: Arduino будет считывать данные с датчиков (освещенности и движения) и, в зависимости от значений, управлять светодиодами.</w:t>
       </w:r>
     </w:p>
     <w:p>
@@ -1100,80 +894,16 @@
           <w:szCs w:val="24"/>
           <w:lang w:eastAsia="ru-RU"/>
         </w:rPr>
-        <w:t>Управление по Bluetooth/</w:t>
-      </w:r>
-      <w:proofErr w:type="spellStart"/>
-      <w:r>
-        <w:rPr>
-          <w:rFonts w:ascii="Times New Roman" w:eastAsia="Times New Roman" w:hAnsi="Times New Roman" w:cs="Times New Roman"/>
-          <w:b/>
-          <w:bCs/>
-          <w:sz w:val="24"/>
-          <w:szCs w:val="24"/>
-          <w:lang w:eastAsia="ru-RU"/>
-        </w:rPr>
-        <w:t>Wi</w:t>
-      </w:r>
-      <w:proofErr w:type="spellEnd"/>
-      <w:r>
-        <w:rPr>
-          <w:rFonts w:ascii="Times New Roman" w:eastAsia="Times New Roman" w:hAnsi="Times New Roman" w:cs="Times New Roman"/>
-          <w:b/>
-          <w:bCs/>
-          <w:sz w:val="24"/>
-          <w:szCs w:val="24"/>
-          <w:lang w:eastAsia="ru-RU"/>
-        </w:rPr>
-        <w:t>-Fi</w:t>
-      </w:r>
-      <w:r>
-        <w:rPr>
-          <w:rFonts w:ascii="Times New Roman" w:eastAsia="Times New Roman" w:hAnsi="Times New Roman" w:cs="Times New Roman"/>
-          <w:sz w:val="24"/>
-          <w:szCs w:val="24"/>
-          <w:lang w:eastAsia="ru-RU"/>
-        </w:rPr>
-        <w:t xml:space="preserve">: </w:t>
-      </w:r>
-      <w:proofErr w:type="spellStart"/>
-      <w:r>
-        <w:rPr>
-          <w:rFonts w:ascii="Times New Roman" w:eastAsia="Times New Roman" w:hAnsi="Times New Roman" w:cs="Times New Roman"/>
-          <w:sz w:val="24"/>
-          <w:szCs w:val="24"/>
-          <w:lang w:eastAsia="ru-RU"/>
-        </w:rPr>
-        <w:t>Arduino</w:t>
-      </w:r>
-      <w:proofErr w:type="spellEnd"/>
-      <w:r>
-        <w:rPr>
-          <w:rFonts w:ascii="Times New Roman" w:eastAsia="Times New Roman" w:hAnsi="Times New Roman" w:cs="Times New Roman"/>
-          <w:sz w:val="24"/>
-          <w:szCs w:val="24"/>
-          <w:lang w:eastAsia="ru-RU"/>
-        </w:rPr>
-        <w:t xml:space="preserve"> будет слушать команды по Bluetooth или </w:t>
-      </w:r>
-      <w:proofErr w:type="spellStart"/>
-      <w:r>
-        <w:rPr>
-          <w:rFonts w:ascii="Times New Roman" w:eastAsia="Times New Roman" w:hAnsi="Times New Roman" w:cs="Times New Roman"/>
-          <w:sz w:val="24"/>
-          <w:szCs w:val="24"/>
-          <w:lang w:eastAsia="ru-RU"/>
-        </w:rPr>
-        <w:t>Wi</w:t>
-      </w:r>
-      <w:proofErr w:type="spellEnd"/>
-      <w:r>
-        <w:rPr>
-          <w:rFonts w:ascii="Times New Roman" w:eastAsia="Times New Roman" w:hAnsi="Times New Roman" w:cs="Times New Roman"/>
-          <w:sz w:val="24"/>
-          <w:szCs w:val="24"/>
-          <w:lang w:eastAsia="ru-RU"/>
-        </w:rPr>
-        <w:t>-Fi и изменять настройки в соответствии с полученными значениями.</w:t>
+        <w:t>Управление по Bluetooth/Wi-Fi</w:t>
+      </w:r>
+      <w:r>
+        <w:rPr>
+          <w:rFonts w:ascii="Times New Roman" w:eastAsia="Times New Roman" w:hAnsi="Times New Roman" w:cs="Times New Roman"/>
+          <w:sz w:val="24"/>
+          <w:szCs w:val="24"/>
+          <w:lang w:eastAsia="ru-RU"/>
+        </w:rPr>
+        <w:t>: Arduino будет слушать команды по Bluetooth или Wi-Fi и изменять настройки в соответствии с полученными значениями.</w:t>
       </w:r>
     </w:p>
     <w:p>
@@ -1236,25 +966,14 @@
         </w:rPr>
         <w:t>Ручной режим</w:t>
       </w:r>
-      <w:proofErr w:type="gramStart"/>
-      <w:r>
-        <w:rPr>
-          <w:rFonts w:ascii="Times New Roman" w:eastAsia="Times New Roman" w:hAnsi="Times New Roman" w:cs="Times New Roman"/>
-          <w:sz w:val="24"/>
-          <w:szCs w:val="24"/>
-          <w:lang w:eastAsia="ru-RU"/>
-        </w:rPr>
-        <w:t>: При</w:t>
-      </w:r>
-      <w:proofErr w:type="gramEnd"/>
-      <w:r>
-        <w:rPr>
-          <w:rFonts w:ascii="Times New Roman" w:eastAsia="Times New Roman" w:hAnsi="Times New Roman" w:cs="Times New Roman"/>
-          <w:sz w:val="24"/>
-          <w:szCs w:val="24"/>
-          <w:lang w:eastAsia="ru-RU"/>
-        </w:rPr>
-        <w:t xml:space="preserve"> нажатии кнопки или через приложение можно включить или выключить светильник, изменить яркость и цветовую температуру.</w:t>
+      <w:r>
+        <w:rPr>
+          <w:rFonts w:ascii="Times New Roman" w:eastAsia="Times New Roman" w:hAnsi="Times New Roman" w:cs="Times New Roman"/>
+          <w:sz w:val="24"/>
+          <w:szCs w:val="24"/>
+          <w:lang w:eastAsia="ru-RU"/>
+        </w:rPr>
+        <w:t>: При нажатии кнопки или через приложение можно включить или выключить светильник, изменить яркость и цветовую температуру.</w:t>
       </w:r>
     </w:p>
     <w:p>
@@ -1282,25 +1001,14 @@
         </w:rPr>
         <w:t>Автоматический режим</w:t>
       </w:r>
-      <w:proofErr w:type="gramStart"/>
-      <w:r>
-        <w:rPr>
-          <w:rFonts w:ascii="Times New Roman" w:eastAsia="Times New Roman" w:hAnsi="Times New Roman" w:cs="Times New Roman"/>
-          <w:sz w:val="24"/>
-          <w:szCs w:val="24"/>
-          <w:lang w:eastAsia="ru-RU"/>
-        </w:rPr>
-        <w:t>: Когда</w:t>
-      </w:r>
-      <w:proofErr w:type="gramEnd"/>
-      <w:r>
-        <w:rPr>
-          <w:rFonts w:ascii="Times New Roman" w:eastAsia="Times New Roman" w:hAnsi="Times New Roman" w:cs="Times New Roman"/>
-          <w:sz w:val="24"/>
-          <w:szCs w:val="24"/>
-          <w:lang w:eastAsia="ru-RU"/>
-        </w:rPr>
-        <w:t xml:space="preserve"> активен датчик движения, светильник включается, когда пользователь садится за стол, и выключается через заданное время, если движение не обнаружено.</w:t>
+      <w:r>
+        <w:rPr>
+          <w:rFonts w:ascii="Times New Roman" w:eastAsia="Times New Roman" w:hAnsi="Times New Roman" w:cs="Times New Roman"/>
+          <w:sz w:val="24"/>
+          <w:szCs w:val="24"/>
+          <w:lang w:eastAsia="ru-RU"/>
+        </w:rPr>
+        <w:t>: Когда активен датчик движения, светильник включается, когда пользователь садится за стол, и выключается через заданное время, если движение не обнаружено.</w:t>
       </w:r>
     </w:p>
     <w:p>
@@ -1328,25 +1036,14 @@
         </w:rPr>
         <w:t>Режим «будильника»</w:t>
       </w:r>
-      <w:proofErr w:type="gramStart"/>
-      <w:r>
-        <w:rPr>
-          <w:rFonts w:ascii="Times New Roman" w:eastAsia="Times New Roman" w:hAnsi="Times New Roman" w:cs="Times New Roman"/>
-          <w:sz w:val="24"/>
-          <w:szCs w:val="24"/>
-          <w:lang w:eastAsia="ru-RU"/>
-        </w:rPr>
-        <w:t>: Программируется</w:t>
-      </w:r>
-      <w:proofErr w:type="gramEnd"/>
-      <w:r>
-        <w:rPr>
-          <w:rFonts w:ascii="Times New Roman" w:eastAsia="Times New Roman" w:hAnsi="Times New Roman" w:cs="Times New Roman"/>
-          <w:sz w:val="24"/>
-          <w:szCs w:val="24"/>
-          <w:lang w:eastAsia="ru-RU"/>
-        </w:rPr>
-        <w:t xml:space="preserve"> на включение в определенное время с постепенным увеличением яркости.</w:t>
+      <w:r>
+        <w:rPr>
+          <w:rFonts w:ascii="Times New Roman" w:eastAsia="Times New Roman" w:hAnsi="Times New Roman" w:cs="Times New Roman"/>
+          <w:sz w:val="24"/>
+          <w:szCs w:val="24"/>
+          <w:lang w:eastAsia="ru-RU"/>
+        </w:rPr>
+        <w:t>: Программируется на включение в определенное время с постепенным увеличением яркости.</w:t>
       </w:r>
     </w:p>
     <w:p>
@@ -1374,25 +1071,14 @@
         </w:rPr>
         <w:t>Ночной режим</w:t>
       </w:r>
-      <w:proofErr w:type="gramStart"/>
-      <w:r>
-        <w:rPr>
-          <w:rFonts w:ascii="Times New Roman" w:eastAsia="Times New Roman" w:hAnsi="Times New Roman" w:cs="Times New Roman"/>
-          <w:sz w:val="24"/>
-          <w:szCs w:val="24"/>
-          <w:lang w:eastAsia="ru-RU"/>
-        </w:rPr>
-        <w:t>: Активирует</w:t>
-      </w:r>
-      <w:proofErr w:type="gramEnd"/>
-      <w:r>
-        <w:rPr>
-          <w:rFonts w:ascii="Times New Roman" w:eastAsia="Times New Roman" w:hAnsi="Times New Roman" w:cs="Times New Roman"/>
-          <w:sz w:val="24"/>
-          <w:szCs w:val="24"/>
-          <w:lang w:eastAsia="ru-RU"/>
-        </w:rPr>
-        <w:t xml:space="preserve"> мягкий цветной свет или светодиоды RGB, когда уровень освещенности ниже заданного порога, создавая приятную атмосферу.</w:t>
+      <w:r>
+        <w:rPr>
+          <w:rFonts w:ascii="Times New Roman" w:eastAsia="Times New Roman" w:hAnsi="Times New Roman" w:cs="Times New Roman"/>
+          <w:sz w:val="24"/>
+          <w:szCs w:val="24"/>
+          <w:lang w:eastAsia="ru-RU"/>
+        </w:rPr>
+        <w:t>: Активирует мягкий цветной свет или светодиоды RGB, когда уровень освещенности ниже заданного порога, создавая приятную атмосферу.</w:t>
       </w:r>
     </w:p>
     <w:p>
@@ -1527,6 +1213,119 @@
 <file path=word/numbering.xml><?xml version="1.0" encoding="utf-8"?>
 <w:numbering xmlns:wpc="http://schemas.microsoft.com/office/word/2010/wordprocessingCanvas" xmlns:cx="http://schemas.microsoft.com/office/drawing/2014/chartex" xmlns:cx1="http://schemas.microsoft.com/office/drawing/2015/9/8/chartex" xmlns:cx2="http://schemas.microsoft.com/office/drawing/2015/10/21/chartex" xmlns:cx3="http://schemas.microsoft.com/office/drawing/2016/5/9/chartex" xmlns:cx4="http://schemas.microsoft.com/office/drawing/2016/5/10/chartex" xmlns:cx5="http://schemas.microsoft.com/office/drawing/2016/5/11/chartex" xmlns:cx6="http://schemas.microsoft.com/office/drawing/2016/5/12/chartex" xmlns:cx7="http://schemas.microsoft.com/office/drawing/2016/5/13/chartex" xmlns:cx8="http://schemas.microsoft.com/office/drawing/2016/5/14/chartex" xmlns:mc="http://schemas.openxmlformats.org/markup-compatibility/2006" xmlns:aink="http://schemas.microsoft.com/office/drawing/2016/ink" xmlns:am3d="http://schemas.microsoft.com/office/drawing/2017/model3d" xmlns:o="urn:schemas-microsoft-com:office:office" xmlns:r="http://schemas.openxmlformats.org/officeDocument/2006/relationships" xmlns:m="http://schemas.openxmlformats.org/officeDocument/2006/math" xmlns:v="urn:schemas-microsoft-com:vml" xmlns:wp14="http://schemas.microsoft.com/office/word/2010/wordprocessingDrawing" xmlns:wp="http://schemas.openxmlformats.org/drawingml/2006/wordprocessingDrawing" xmlns:w10="urn:schemas-microsoft-com:office:word" xmlns:w="http://schemas.openxmlformats.org/wordprocessingml/2006/main" xmlns:w14="http://schemas.microsoft.com/office/word/2010/wordml" xmlns:w15="http://schemas.microsoft.com/office/word/2012/wordml" xmlns:w16cex="http://schemas.microsoft.com/office/word/2018/wordml/cex" xmlns:w16cid="http://schemas.microsoft.com/office/word/2016/wordml/cid" xmlns:w16="http://schemas.microsoft.com/office/word/2018/wordml" xmlns:w16sdtdh="http://schemas.microsoft.com/office/word/2020/wordml/sdtdatahash" xmlns:w16se="http://schemas.microsoft.com/office/word/2015/wordml/symex" xmlns:wpg="http://schemas.microsoft.com/office/word/2010/wordprocessingGroup" xmlns:wpi="http://schemas.microsoft.com/office/word/2010/wordprocessingInk" xmlns:wne="http://schemas.microsoft.com/office/word/2006/wordml" xmlns:wps="http://schemas.microsoft.com/office/word/2010/wordprocessingShape" mc:Ignorable="w14 w15 w16se w16cid w16 w16cex w16sdtdh wp14">
   <w:abstractNum w:abstractNumId="0" w15:restartNumberingAfterBreak="0">
+    <w:nsid w:val="404256EB"/>
+    <w:multiLevelType w:val="multilevel"/>
+    <w:tmpl w:val="75244E5C"/>
+    <w:lvl w:ilvl="0">
+      <w:start w:val="1"/>
+      <w:numFmt w:val="decimal"/>
+      <w:lvlText w:val="%1."/>
+      <w:lvlJc w:val="left"/>
+      <w:pPr>
+        <w:tabs>
+          <w:tab w:val="num" w:pos="720"/>
+        </w:tabs>
+        <w:ind w:left="720" w:hanging="360"/>
+      </w:pPr>
+    </w:lvl>
+    <w:lvl w:ilvl="1" w:tentative="1">
+      <w:start w:val="1"/>
+      <w:numFmt w:val="decimal"/>
+      <w:lvlText w:val="%2."/>
+      <w:lvlJc w:val="left"/>
+      <w:pPr>
+        <w:tabs>
+          <w:tab w:val="num" w:pos="1440"/>
+        </w:tabs>
+        <w:ind w:left="1440" w:hanging="360"/>
+      </w:pPr>
+    </w:lvl>
+    <w:lvl w:ilvl="2" w:tentative="1">
+      <w:start w:val="1"/>
+      <w:numFmt w:val="decimal"/>
+      <w:lvlText w:val="%3."/>
+      <w:lvlJc w:val="left"/>
+      <w:pPr>
+        <w:tabs>
+          <w:tab w:val="num" w:pos="2160"/>
+        </w:tabs>
+        <w:ind w:left="2160" w:hanging="360"/>
+      </w:pPr>
+    </w:lvl>
+    <w:lvl w:ilvl="3" w:tentative="1">
+      <w:start w:val="1"/>
+      <w:numFmt w:val="decimal"/>
+      <w:lvlText w:val="%4."/>
+      <w:lvlJc w:val="left"/>
+      <w:pPr>
+        <w:tabs>
+          <w:tab w:val="num" w:pos="2880"/>
+        </w:tabs>
+        <w:ind w:left="2880" w:hanging="360"/>
+      </w:pPr>
+    </w:lvl>
+    <w:lvl w:ilvl="4" w:tentative="1">
+      <w:start w:val="1"/>
+      <w:numFmt w:val="decimal"/>
+      <w:lvlText w:val="%5."/>
+      <w:lvlJc w:val="left"/>
+      <w:pPr>
+        <w:tabs>
+          <w:tab w:val="num" w:pos="3600"/>
+        </w:tabs>
+        <w:ind w:left="3600" w:hanging="360"/>
+      </w:pPr>
+    </w:lvl>
+    <w:lvl w:ilvl="5" w:tentative="1">
+      <w:start w:val="1"/>
+      <w:numFmt w:val="decimal"/>
+      <w:lvlText w:val="%6."/>
+      <w:lvlJc w:val="left"/>
+      <w:pPr>
+        <w:tabs>
+          <w:tab w:val="num" w:pos="4320"/>
+        </w:tabs>
+        <w:ind w:left="4320" w:hanging="360"/>
+      </w:pPr>
+    </w:lvl>
+    <w:lvl w:ilvl="6" w:tentative="1">
+      <w:start w:val="1"/>
+      <w:numFmt w:val="decimal"/>
+      <w:lvlText w:val="%7."/>
+      <w:lvlJc w:val="left"/>
+      <w:pPr>
+        <w:tabs>
+          <w:tab w:val="num" w:pos="5040"/>
+        </w:tabs>
+        <w:ind w:left="5040" w:hanging="360"/>
+      </w:pPr>
+    </w:lvl>
+    <w:lvl w:ilvl="7" w:tentative="1">
+      <w:start w:val="1"/>
+      <w:numFmt w:val="decimal"/>
+      <w:lvlText w:val="%8."/>
+      <w:lvlJc w:val="left"/>
+      <w:pPr>
+        <w:tabs>
+          <w:tab w:val="num" w:pos="5760"/>
+        </w:tabs>
+        <w:ind w:left="5760" w:hanging="360"/>
+      </w:pPr>
+    </w:lvl>
+    <w:lvl w:ilvl="8" w:tentative="1">
+      <w:start w:val="1"/>
+      <w:numFmt w:val="decimal"/>
+      <w:lvlText w:val="%9."/>
+      <w:lvlJc w:val="left"/>
+      <w:pPr>
+        <w:tabs>
+          <w:tab w:val="num" w:pos="6480"/>
+        </w:tabs>
+        <w:ind w:left="6480" w:hanging="360"/>
+      </w:pPr>
+    </w:lvl>
+  </w:abstractNum>
+  <w:abstractNum w:abstractNumId="1" w15:restartNumberingAfterBreak="0">
     <w:nsid w:val="5A4605B9"/>
     <w:multiLevelType w:val="multilevel"/>
     <w:tmpl w:val="9704E99A"/>
@@ -1643,7 +1442,7 @@
       </w:pPr>
     </w:lvl>
   </w:abstractNum>
-  <w:abstractNum w:abstractNumId="1" w15:restartNumberingAfterBreak="0">
+  <w:abstractNum w:abstractNumId="2" w15:restartNumberingAfterBreak="0">
     <w:nsid w:val="641B28CE"/>
     <w:multiLevelType w:val="multilevel"/>
     <w:tmpl w:val="65F4E104"/>
@@ -1756,7 +1555,7 @@
       </w:pPr>
     </w:lvl>
   </w:abstractNum>
-  <w:abstractNum w:abstractNumId="2" w15:restartNumberingAfterBreak="0">
+  <w:abstractNum w:abstractNumId="3" w15:restartNumberingAfterBreak="0">
     <w:nsid w:val="693D0F7A"/>
     <w:multiLevelType w:val="multilevel"/>
     <w:tmpl w:val="FA1A4D52"/>
@@ -1869,7 +1668,7 @@
       </w:pPr>
     </w:lvl>
   </w:abstractNum>
-  <w:abstractNum w:abstractNumId="3" w15:restartNumberingAfterBreak="0">
+  <w:abstractNum w:abstractNumId="4" w15:restartNumberingAfterBreak="0">
     <w:nsid w:val="6FC073CE"/>
     <w:multiLevelType w:val="multilevel"/>
     <w:tmpl w:val="FEB63E72"/>
@@ -2019,16 +1818,19 @@
     </w:lvl>
   </w:abstractNum>
   <w:num w:numId="1">
+    <w:abstractNumId w:val="2"/>
+  </w:num>
+  <w:num w:numId="2">
+    <w:abstractNumId w:val="3"/>
+  </w:num>
+  <w:num w:numId="3">
     <w:abstractNumId w:val="1"/>
   </w:num>
-  <w:num w:numId="2">
-    <w:abstractNumId w:val="2"/>
+  <w:num w:numId="4">
+    <w:abstractNumId w:val="4"/>
   </w:num>
-  <w:num w:numId="3">
+  <w:num w:numId="5">
     <w:abstractNumId w:val="0"/>
-  </w:num>
-  <w:num w:numId="4">
-    <w:abstractNumId w:val="3"/>
   </w:num>
 </w:numbering>
 </file>
